--- a/choses à apprendre.docx
+++ b/choses à apprendre.docx
@@ -113,6 +113,30 @@
     </w:p>
     <w:p/>
     <w:p/>
+    <w:p>
+      <w:pPr>
+        <w:rPr>
+          <w:b/>
+          <w:bCs/>
+          <w:sz w:val="28"/>
+          <w:szCs w:val="28"/>
+        </w:rPr>
+      </w:pPr>
+      <w:r>
+        <w:rPr>
+          <w:b/>
+          <w:bCs/>
+          <w:sz w:val="28"/>
+          <w:szCs w:val="28"/>
+        </w:rPr>
+        <w:t>Chose à réaliser :</w:t>
+      </w:r>
+    </w:p>
+    <w:p>
+      <w:r>
+        <w:t>Copier ( ou s’inspirer de EU4 pour l’interface)</w:t>
+      </w:r>
+    </w:p>
     <w:p/>
     <w:sectPr>
       <w:pgSz w:w="11906" w:h="16838"/>
